--- a/tillsyn/A 34417-2023.docx
+++ b/tillsyn/A 34417-2023.docx
@@ -239,7 +239,7 @@
     <w:r>
       <w:tab/>
       <w:tab/>
-      <w:t>2023-09-01</w:t>
+      <w:t>2023-09-02</w:t>
       <w:br/>
       <w:br/>
     </w:r>

--- a/tillsyn/A 34417-2023.docx
+++ b/tillsyn/A 34417-2023.docx
@@ -239,7 +239,7 @@
     <w:r>
       <w:tab/>
       <w:tab/>
-      <w:t>2023-09-02</w:t>
+      <w:t>2023-09-03</w:t>
       <w:br/>
       <w:br/>
     </w:r>

--- a/tillsyn/A 34417-2023.docx
+++ b/tillsyn/A 34417-2023.docx
@@ -35,7 +35,7 @@
     </w:p>
     <w:p>
       <w:r>
-        <w:t>I avverkningsanmälan har följande 5 naturvårdsarter hittats: porslinsblå spindling (VU), barrviolspindling (NT), dropptaggsvamp (S), kornknutmossa (S) och blåsippa (§9). Av dessa är 2 rödlistade. För rödlistade arter har rödlistekategorin angivits inom parentes. Arter som är signalarter enligt Skogsstyrelsen har markerats med (S). För fridlysta arter anges även paragrafen i Artskyddsförordningen som arten är fridlyst enligt.</w:t>
+        <w:t>I avverkningsanmälan har följande 6 naturvårdsarter hittats: porslinsblå spindling (VU), barrviolspindling (NT), dropptaggsvamp (S), kornknutmossa (S), sårläka (S) och blåsippa (§9). Av dessa är 2 rödlistade. För rödlistade arter har rödlistekategorin angivits inom parentes. Arter som är signalarter enligt Skogsstyrelsen har markerats med (S). För fridlysta arter anges även paragrafen i Artskyddsförordningen som arten är fridlyst enligt.</w:t>
       </w:r>
     </w:p>
     <w:p>
@@ -239,7 +239,7 @@
     <w:r>
       <w:tab/>
       <w:tab/>
-      <w:t>2023-09-03</w:t>
+      <w:t>2023-09-06</w:t>
       <w:br/>
       <w:br/>
     </w:r>

--- a/tillsyn/A 34417-2023.docx
+++ b/tillsyn/A 34417-2023.docx
@@ -35,7 +35,7 @@
     </w:p>
     <w:p>
       <w:r>
-        <w:t>I avverkningsanmälan har följande 6 naturvårdsarter hittats: porslinsblå spindling (VU), barrviolspindling (NT), dropptaggsvamp (S), kornknutmossa (S), sårläka (S) och blåsippa (§9). Av dessa är 2 rödlistade. För rödlistade arter har rödlistekategorin angivits inom parentes. Arter som är signalarter enligt Skogsstyrelsen har markerats med (S). För fridlysta arter anges även paragrafen i Artskyddsförordningen som arten är fridlyst enligt.</w:t>
+        <w:t>I avverkningsanmälan har följande 20 naturvårdsarter hittats: porslinsblå spindling (VU), barrviolspindling (NT), dvärgbägarlav (NT), leptoporus erubescens (NT), spillkråka (NT, §4), vedtrappmossa (NT), bronshjon (S), dropptaggsvamp (S), fällmossa (S), grön sköldmossa (S, §8), guldlockmossa (S), kornknutmossa (S), rödgul trumpetsvamp (S), stubbspretmossa (S), svavelriska (S), sårläka (S), vågbandad barkbock (S), vanlig groda (§6), blåsippa (§9) och revlummer (§9). Av dessa är 6 rödlistade. För rödlistade arter har rödlistekategorin angivits inom parentes. Arter som är signalarter enligt Skogsstyrelsen har markerats med (S). För fridlysta arter anges även paragrafen i Artskyddsförordningen som arten är fridlyst enligt.</w:t>
       </w:r>
     </w:p>
     <w:p>
@@ -50,7 +50,7 @@
       <w:r>
         <w:drawing>
           <wp:inline xmlns:a="http://schemas.openxmlformats.org/drawingml/2006/main" xmlns:pic="http://schemas.openxmlformats.org/drawingml/2006/picture">
-            <wp:extent cx="5486400" cy="5398699"/>
+            <wp:extent cx="5486400" cy="5300926"/>
             <wp:docPr id="1" name="Picture 1"/>
             <wp:cNvGraphicFramePr>
               <a:graphicFrameLocks noChangeAspect="1"/>
@@ -71,7 +71,7 @@
                   <pic:spPr>
                     <a:xfrm>
                       <a:off x="0" y="0"/>
-                      <a:ext cx="5486400" cy="5398699"/>
+                      <a:ext cx="5486400" cy="5300926"/>
                     </a:xfrm>
                     <a:prstGeom prst="rect"/>
                   </pic:spPr>
@@ -108,7 +108,54 @@
         <w:pStyle w:val="ListBullet"/>
       </w:pPr>
       <w:r>
+        <w:t>Spillkråka (NT, §4)</w:t>
+      </w:r>
+    </w:p>
+    <w:p>
+      <w:pPr>
+        <w:pStyle w:val="ListBullet"/>
+      </w:pPr>
+      <w:r>
+        <w:t>Grön sköldmossa (S, §8)</w:t>
+      </w:r>
+    </w:p>
+    <w:p>
+      <w:pPr>
+        <w:pStyle w:val="ListBullet"/>
+      </w:pPr>
+      <w:r>
+        <w:t>Vanlig groda (§6)</w:t>
+      </w:r>
+    </w:p>
+    <w:p>
+      <w:pPr>
+        <w:pStyle w:val="ListBullet"/>
+      </w:pPr>
+      <w:r>
         <w:t>Blåsippa (§9)</w:t>
+      </w:r>
+    </w:p>
+    <w:p>
+      <w:pPr>
+        <w:pStyle w:val="ListBullet"/>
+      </w:pPr>
+      <w:r>
+        <w:t>Revlummer (§9)</w:t>
+      </w:r>
+    </w:p>
+    <w:p>
+      <w:r>
+        <w:br/>
+        <w:t xml:space="preserve">Observera att medlemsländerna är skyldiga att agera i enlighet med EU:s fågeldirektiv där det uttryckligen står att direktivet gäller för fåglar samt för deras ägg, bon och </w:t>
+      </w:r>
+      <w:r>
+        <w:rPr>
+          <w:b/>
+        </w:rPr>
+        <w:t xml:space="preserve">livsmiljöer </w:t>
+      </w:r>
+      <w:r>
+        <w:t>(artikel 1). Vidare att de åtgärder som vidtas inte får leda till en försämring av den nuvarande situationen beträffande bevarandet av de fågelarter som avses i artikel 1 (artikel 13). Fågeldirektivet är styrande för tillsynsansvariga myndigheters ärendehantering, ställningstaganden och beslutsfattande.</w:t>
       </w:r>
     </w:p>
     <w:sectPr>
@@ -239,7 +286,7 @@
     <w:r>
       <w:tab/>
       <w:tab/>
-      <w:t>2023-09-06</w:t>
+      <w:t>2023-09-08</w:t>
       <w:br/>
       <w:br/>
     </w:r>

--- a/tillsyn/A 34417-2023.docx
+++ b/tillsyn/A 34417-2023.docx
@@ -35,7 +35,7 @@
     </w:p>
     <w:p>
       <w:r>
-        <w:t>I avverkningsanmälan har följande 20 naturvårdsarter hittats: porslinsblå spindling (VU), barrviolspindling (NT), dvärgbägarlav (NT), leptoporus erubescens (NT), spillkråka (NT, §4), vedtrappmossa (NT), bronshjon (S), dropptaggsvamp (S), fällmossa (S), grön sköldmossa (S, §8), guldlockmossa (S), kornknutmossa (S), rödgul trumpetsvamp (S), stubbspretmossa (S), svavelriska (S), sårläka (S), vågbandad barkbock (S), vanlig groda (§6), blåsippa (§9) och revlummer (§9). Av dessa är 6 rödlistade. För rödlistade arter har rödlistekategorin angivits inom parentes. Arter som är signalarter enligt Skogsstyrelsen har markerats med (S). För fridlysta arter anges även paragrafen i Artskyddsförordningen som arten är fridlyst enligt.</w:t>
+        <w:t>I avverkningsanmälan har följande 19 naturvårdsarter hittats: barrviolspindling (NT), dvärgbägarlav (NT), leptoporus erubescens (NT), spillkråka (NT, §4), vedtrappmossa (NT), bronshjon (S), dropptaggsvamp (S), fällmossa (S), grön sköldmossa (S, §8), guldlockmossa (S), kornknutmossa (S), rödgul trumpetsvamp (S), stubbspretmossa (S), svavelriska (S), sårläka (S), vågbandad barkbock (S), vanlig groda (§6), blåsippa (§9) och revlummer (§9). Av dessa är 5 rödlistade. För rödlistade arter har rödlistekategorin angivits inom parentes. Arter som är signalarter enligt Skogsstyrelsen har markerats med (S). För fridlysta arter anges även paragrafen i Artskyddsförordningen som arten är fridlyst enligt.</w:t>
       </w:r>
     </w:p>
     <w:p>
@@ -286,7 +286,7 @@
     <w:r>
       <w:tab/>
       <w:tab/>
-      <w:t>2023-09-08</w:t>
+      <w:t>2023-09-09</w:t>
       <w:br/>
       <w:br/>
     </w:r>

--- a/tillsyn/A 34417-2023.docx
+++ b/tillsyn/A 34417-2023.docx
@@ -286,7 +286,7 @@
     <w:r>
       <w:tab/>
       <w:tab/>
-      <w:t>2023-09-09</w:t>
+      <w:t>2023-09-10</w:t>
       <w:br/>
       <w:br/>
     </w:r>

--- a/tillsyn/A 34417-2023.docx
+++ b/tillsyn/A 34417-2023.docx
@@ -35,7 +35,7 @@
     </w:p>
     <w:p>
       <w:r>
-        <w:t>I avverkningsanmälan har följande 19 naturvårdsarter hittats: barrviolspindling (NT), dvärgbägarlav (NT), leptoporus erubescens (NT), spillkråka (NT, §4), vedtrappmossa (NT), bronshjon (S), dropptaggsvamp (S), fällmossa (S), grön sköldmossa (S, §8), guldlockmossa (S), kornknutmossa (S), rödgul trumpetsvamp (S), stubbspretmossa (S), svavelriska (S), sårläka (S), vågbandad barkbock (S), vanlig groda (§6), blåsippa (§9) och revlummer (§9). Av dessa är 5 rödlistade. För rödlistade arter har rödlistekategorin angivits inom parentes. Arter som är signalarter enligt Skogsstyrelsen har markerats med (S). För fridlysta arter anges även paragrafen i Artskyddsförordningen som arten är fridlyst enligt.</w:t>
+        <w:t>I avverkningsanmälan har följande 17 naturvårdsarter hittats: barrviolspindling (NT), leptoporus erubescens (NT), spillkråka (NT, §4), vedtrappmossa (NT), bronshjon (S), dropptaggsvamp (S), fällmossa (S), grön sköldmossa (S, §8), guldlockmossa (S), kornknutmossa (S), rödgul trumpetsvamp (S), stubbspretmossa (S), svavelriska (S), sårläka (S), vågbandad barkbock (S), blåsippa (§9) och revlummer (§9). Av dessa är 4 rödlistade. För rödlistade arter har rödlistekategorin angivits inom parentes. Arter som är signalarter enligt Skogsstyrelsen har markerats med (S). För fridlysta arter anges även paragrafen i Artskyddsförordningen som arten är fridlyst enligt.</w:t>
       </w:r>
     </w:p>
     <w:p>
@@ -124,14 +124,6 @@
         <w:pStyle w:val="ListBullet"/>
       </w:pPr>
       <w:r>
-        <w:t>Vanlig groda (§6)</w:t>
-      </w:r>
-    </w:p>
-    <w:p>
-      <w:pPr>
-        <w:pStyle w:val="ListBullet"/>
-      </w:pPr>
-      <w:r>
         <w:t>Blåsippa (§9)</w:t>
       </w:r>
     </w:p>
@@ -286,7 +278,7 @@
     <w:r>
       <w:tab/>
       <w:tab/>
-      <w:t>2023-09-10</w:t>
+      <w:t>2023-09-11</w:t>
       <w:br/>
       <w:br/>
     </w:r>

--- a/tillsyn/A 34417-2023.docx
+++ b/tillsyn/A 34417-2023.docx
@@ -278,7 +278,7 @@
     <w:r>
       <w:tab/>
       <w:tab/>
-      <w:t>2023-09-11</w:t>
+      <w:t>2023-09-12</w:t>
       <w:br/>
       <w:br/>
     </w:r>

--- a/tillsyn/A 34417-2023.docx
+++ b/tillsyn/A 34417-2023.docx
@@ -278,7 +278,7 @@
     <w:r>
       <w:tab/>
       <w:tab/>
-      <w:t>2023-09-12</w:t>
+      <w:t>2023-09-13</w:t>
       <w:br/>
       <w:br/>
     </w:r>

--- a/tillsyn/A 34417-2023.docx
+++ b/tillsyn/A 34417-2023.docx
@@ -22,7 +22,7 @@
     </w:p>
     <w:p>
       <w:r>
-        <w:t>Nedan beskrivs fynd av naturvårdsarter och fridlysta arter som gjorts i det avverkningsanmälda området. I BILAGA 1 finns artfakta om fridlysta arter.</w:t>
+        <w:t>Nedan beskrivs fynd av naturvårdsarter och fridlysta arter som gjorts i det avverkningsanmälda området.</w:t>
       </w:r>
     </w:p>
     <w:p>
@@ -35,7 +35,7 @@
     </w:p>
     <w:p>
       <w:r>
-        <w:t>I avverkningsanmälan har följande 17 naturvårdsarter hittats: barrviolspindling (NT), leptoporus erubescens (NT), spillkråka (NT, §4), vedtrappmossa (NT), bronshjon (S), dropptaggsvamp (S), fällmossa (S), grön sköldmossa (S, §8), guldlockmossa (S), kornknutmossa (S), rödgul trumpetsvamp (S), stubbspretmossa (S), svavelriska (S), sårläka (S), vågbandad barkbock (S), blåsippa (§9) och revlummer (§9). Av dessa är 4 rödlistade. För rödlistade arter har rödlistekategorin angivits inom parentes. Arter som är signalarter enligt Skogsstyrelsen har markerats med (S). För fridlysta arter anges även paragrafen i Artskyddsförordningen som arten är fridlyst enligt.</w:t>
+        <w:t>I avverkningsanmälan har följande 17 naturvårdsarter hittats: barrviolspindling (NT), Leptoporus erubescens (NT), spillkråka (NT, §4), vedtrappmossa (NT), bronshjon (S), dropptaggsvamp (S), fällmossa (S), grön sköldmossa (S, §8), guldlockmossa (S), kornknutmossa (S), rödgul trumpetsvamp (S), stubbspretmossa (S), svavelriska (S), sårläka (S), vågbandad barkbock (S), blåsippa (§9) och revlummer (§9). Av dessa är 4 rödlistade. För rödlistade arter har rödlistekategorin angivits inom parentes. Arter som är signalarter enligt Skogsstyrelsen har markerats med (S). För fridlysta arter anges även paragrafen i Artskyddsförordningen som arten är fridlyst enligt.</w:t>
       </w:r>
     </w:p>
     <w:p>
@@ -278,7 +278,7 @@
     <w:r>
       <w:tab/>
       <w:tab/>
-      <w:t>2023-09-13</w:t>
+      <w:t>2023-09-15</w:t>
       <w:br/>
       <w:br/>
     </w:r>

--- a/tillsyn/A 34417-2023.docx
+++ b/tillsyn/A 34417-2023.docx
@@ -278,7 +278,7 @@
     <w:r>
       <w:tab/>
       <w:tab/>
-      <w:t>2023-09-15</w:t>
+      <w:t>2023-09-17</w:t>
       <w:br/>
       <w:br/>
     </w:r>

--- a/tillsyn/A 34417-2023.docx
+++ b/tillsyn/A 34417-2023.docx
@@ -278,7 +278,7 @@
     <w:r>
       <w:tab/>
       <w:tab/>
-      <w:t>2023-09-17</w:t>
+      <w:t>2023-09-19</w:t>
       <w:br/>
       <w:br/>
     </w:r>

--- a/tillsyn/A 34417-2023.docx
+++ b/tillsyn/A 34417-2023.docx
@@ -278,7 +278,7 @@
     <w:r>
       <w:tab/>
       <w:tab/>
-      <w:t>2023-09-19</w:t>
+      <w:t>2023-09-20</w:t>
       <w:br/>
       <w:br/>
     </w:r>

--- a/tillsyn/A 34417-2023.docx
+++ b/tillsyn/A 34417-2023.docx
@@ -278,7 +278,7 @@
     <w:r>
       <w:tab/>
       <w:tab/>
-      <w:t>2023-09-20</w:t>
+      <w:t>2023-09-21</w:t>
       <w:br/>
       <w:br/>
     </w:r>

--- a/tillsyn/A 34417-2023.docx
+++ b/tillsyn/A 34417-2023.docx
@@ -35,7 +35,7 @@
     </w:p>
     <w:p>
       <w:r>
-        <w:t>I avverkningsanmälan har följande 17 naturvårdsarter hittats: barrviolspindling (NT), Leptoporus erubescens (NT), spillkråka (NT, §4), vedtrappmossa (NT), bronshjon (S), dropptaggsvamp (S), fällmossa (S), grön sköldmossa (S, §8), guldlockmossa (S), kornknutmossa (S), rödgul trumpetsvamp (S), stubbspretmossa (S), svavelriska (S), sårläka (S), vågbandad barkbock (S), blåsippa (§9) och revlummer (§9). Av dessa är 4 rödlistade. För rödlistade arter har rödlistekategorin angivits inom parentes. Arter som är signalarter enligt Skogsstyrelsen har markerats med (S). För fridlysta arter anges även paragrafen i Artskyddsförordningen som arten är fridlyst enligt.</w:t>
+        <w:t>I avverkningsanmälan har följande 16 naturvårdsarter hittats: barrviolspindling (NT), spillkråka (NT, §4), vedtrappmossa (NT), bronshjon (S), dropptaggsvamp (S), fällmossa (S), grön sköldmossa (S, §8), guldlockmossa (S), kornknutmossa (S), rödgul trumpetsvamp (S), stubbspretmossa (S), svavelriska (S), sårläka (S), vågbandad barkbock (S), blåsippa (§9) och revlummer (§9). Av dessa är 3 rödlistade. För rödlistade arter har rödlistekategorin angivits inom parentes. Arter som är signalarter enligt Skogsstyrelsen har markerats med (S). För fridlysta arter anges även paragrafen i Artskyddsförordningen som arten är fridlyst enligt.</w:t>
       </w:r>
     </w:p>
     <w:p>
@@ -50,7 +50,7 @@
       <w:r>
         <w:drawing>
           <wp:inline xmlns:a="http://schemas.openxmlformats.org/drawingml/2006/main" xmlns:pic="http://schemas.openxmlformats.org/drawingml/2006/picture">
-            <wp:extent cx="5486400" cy="5300926"/>
+            <wp:extent cx="5486400" cy="5385454"/>
             <wp:docPr id="1" name="Picture 1"/>
             <wp:cNvGraphicFramePr>
               <a:graphicFrameLocks noChangeAspect="1"/>
@@ -71,7 +71,7 @@
                   <pic:spPr>
                     <a:xfrm>
                       <a:off x="0" y="0"/>
-                      <a:ext cx="5486400" cy="5300926"/>
+                      <a:ext cx="5486400" cy="5385454"/>
                     </a:xfrm>
                     <a:prstGeom prst="rect"/>
                   </pic:spPr>
@@ -278,7 +278,7 @@
     <w:r>
       <w:tab/>
       <w:tab/>
-      <w:t>2023-09-21</w:t>
+      <w:t>2023-09-23</w:t>
       <w:br/>
       <w:br/>
     </w:r>

--- a/tillsyn/A 34417-2023.docx
+++ b/tillsyn/A 34417-2023.docx
@@ -278,7 +278,7 @@
     <w:r>
       <w:tab/>
       <w:tab/>
-      <w:t>2023-09-23</w:t>
+      <w:t>2023-10-03</w:t>
       <w:br/>
       <w:br/>
     </w:r>

--- a/tillsyn/A 34417-2023.docx
+++ b/tillsyn/A 34417-2023.docx
@@ -278,7 +278,7 @@
     <w:r>
       <w:tab/>
       <w:tab/>
-      <w:t>2023-10-03</w:t>
+      <w:t>2023-10-04</w:t>
       <w:br/>
       <w:br/>
     </w:r>

--- a/tillsyn/A 34417-2023.docx
+++ b/tillsyn/A 34417-2023.docx
@@ -278,7 +278,7 @@
     <w:r>
       <w:tab/>
       <w:tab/>
-      <w:t>2023-10-04</w:t>
+      <w:t>2023-10-05</w:t>
       <w:br/>
       <w:br/>
     </w:r>

--- a/tillsyn/A 34417-2023.docx
+++ b/tillsyn/A 34417-2023.docx
@@ -278,7 +278,7 @@
     <w:r>
       <w:tab/>
       <w:tab/>
-      <w:t>2023-10-05</w:t>
+      <w:t>2023-10-06</w:t>
       <w:br/>
       <w:br/>
     </w:r>

--- a/tillsyn/A 34417-2023.docx
+++ b/tillsyn/A 34417-2023.docx
@@ -278,7 +278,7 @@
     <w:r>
       <w:tab/>
       <w:tab/>
-      <w:t>2023-10-06</w:t>
+      <w:t>2023-10-08</w:t>
       <w:br/>
       <w:br/>
     </w:r>

--- a/tillsyn/A 34417-2023.docx
+++ b/tillsyn/A 34417-2023.docx
@@ -278,7 +278,7 @@
     <w:r>
       <w:tab/>
       <w:tab/>
-      <w:t>2023-10-08</w:t>
+      <w:t>2023-10-09</w:t>
       <w:br/>
       <w:br/>
     </w:r>
